--- a/20230818_Labo_petit_budget.docx
+++ b/20230818_Labo_petit_budget.docx
@@ -17,7 +17,7 @@
       </w:pPr>
       <w:r>
         <w:drawing>
-          <wp:anchor behindDoc="0" distT="114935" distB="114935" distL="114935" distR="114935" simplePos="0" locked="0" layoutInCell="0" allowOverlap="1" relativeHeight="4">
+          <wp:anchor behindDoc="0" distT="114935" distB="114935" distL="114935" distR="114935" simplePos="0" locked="0" layoutInCell="0" allowOverlap="1" relativeHeight="5">
             <wp:simplePos x="0" y="0"/>
             <wp:positionH relativeFrom="column">
               <wp:align>center</wp:align>
@@ -447,6 +447,62 @@
     <w:p>
       <w:pPr>
         <w:pStyle w:val="TextBody"/>
+        <w:rPr>
+          <w:lang w:val="fr-BE" w:eastAsia="zh-CN" w:bidi="hi-IN"/>
+        </w:rPr>
+      </w:pPr>
+      <w:r>
+        <w:rPr/>
+        <w:drawing>
+          <wp:anchor behindDoc="0" distT="0" distB="0" distL="0" distR="0" simplePos="0" locked="0" layoutInCell="0" allowOverlap="1" relativeHeight="6">
+            <wp:simplePos x="0" y="0"/>
+            <wp:positionH relativeFrom="column">
+              <wp:align>center</wp:align>
+            </wp:positionH>
+            <wp:positionV relativeFrom="paragraph">
+              <wp:posOffset>635</wp:posOffset>
+            </wp:positionV>
+            <wp:extent cx="2235200" cy="3606800"/>
+            <wp:effectExtent l="0" t="0" r="0" b="0"/>
+            <wp:wrapTopAndBottom/>
+            <wp:docPr id="2" name="Image1" descr=""/>
+            <wp:cNvGraphicFramePr>
+              <a:graphicFrameLocks xmlns:a="http://schemas.openxmlformats.org/drawingml/2006/main" noChangeAspect="1"/>
+            </wp:cNvGraphicFramePr>
+            <a:graphic xmlns:a="http://schemas.openxmlformats.org/drawingml/2006/main">
+              <a:graphicData uri="http://schemas.openxmlformats.org/drawingml/2006/picture">
+                <pic:pic xmlns:pic="http://schemas.openxmlformats.org/drawingml/2006/picture">
+                  <pic:nvPicPr>
+                    <pic:cNvPr id="2" name="Image1" descr=""/>
+                    <pic:cNvPicPr>
+                      <a:picLocks noChangeAspect="1" noChangeArrowheads="1"/>
+                    </pic:cNvPicPr>
+                  </pic:nvPicPr>
+                  <pic:blipFill>
+                    <a:blip r:embed="rId5"/>
+                    <a:stretch>
+                      <a:fillRect/>
+                    </a:stretch>
+                  </pic:blipFill>
+                  <pic:spPr bwMode="auto">
+                    <a:xfrm>
+                      <a:off x="0" y="0"/>
+                      <a:ext cx="2235200" cy="3606800"/>
+                    </a:xfrm>
+                    <a:prstGeom prst="rect">
+                      <a:avLst/>
+                    </a:prstGeom>
+                  </pic:spPr>
+                </pic:pic>
+              </a:graphicData>
+            </a:graphic>
+          </wp:anchor>
+        </w:drawing>
+      </w:r>
+    </w:p>
+    <w:p>
+      <w:pPr>
+        <w:pStyle w:val="TextBody"/>
         <w:numPr>
           <w:ilvl w:val="0"/>
           <w:numId w:val="5"/>
@@ -543,8 +599,8 @@
       </w:r>
     </w:p>
     <w:sectPr>
-      <w:headerReference w:type="default" r:id="rId5"/>
-      <w:footerReference w:type="default" r:id="rId6"/>
+      <w:headerReference w:type="default" r:id="rId6"/>
+      <w:footerReference w:type="default" r:id="rId7"/>
       <w:type w:val="nextPage"/>
       <w:pgSz w:w="11906" w:h="16838"/>
       <w:pgMar w:left="1136" w:right="1136" w:gutter="0" w:header="0" w:top="1238" w:footer="113" w:bottom="1040"/>
@@ -575,15 +631,15 @@
       <w:tblLook w:val="0600" w:noHBand="1" w:noVBand="1" w:firstColumn="0" w:lastRow="0" w:lastColumn="0" w:firstRow="0"/>
     </w:tblPr>
     <w:tblGrid>
-      <w:gridCol w:w="2889"/>
-      <w:gridCol w:w="3000"/>
+      <w:gridCol w:w="2888"/>
+      <w:gridCol w:w="3001"/>
       <w:gridCol w:w="3696"/>
     </w:tblGrid>
     <w:tr>
       <w:trPr/>
       <w:tc>
         <w:tcPr>
-          <w:tcW w:w="2889" w:type="dxa"/>
+          <w:tcW w:w="2888" w:type="dxa"/>
           <w:tcBorders/>
           <w:shd w:color="auto" w:fill="auto" w:val="clear"/>
         </w:tcPr>
@@ -638,7 +694,7 @@
       </w:tc>
       <w:tc>
         <w:tcPr>
-          <w:tcW w:w="3000" w:type="dxa"/>
+          <w:tcW w:w="3001" w:type="dxa"/>
           <w:tcBorders/>
           <w:shd w:color="auto" w:fill="auto" w:val="clear"/>
         </w:tcPr>
@@ -764,7 +820,7 @@
               <wp:inline distT="0" distB="0" distL="0" distR="0">
                 <wp:extent cx="467360" cy="179705"/>
                 <wp:effectExtent l="0" t="0" r="0" b="0"/>
-                <wp:docPr id="2" name="Image3" descr=""/>
+                <wp:docPr id="3" name="Image3" descr=""/>
                 <wp:cNvGraphicFramePr>
                   <a:graphicFrameLocks xmlns:a="http://schemas.openxmlformats.org/drawingml/2006/main" noChangeAspect="1"/>
                 </wp:cNvGraphicFramePr>
@@ -772,7 +828,7 @@
                   <a:graphicData uri="http://schemas.openxmlformats.org/drawingml/2006/picture">
                     <pic:pic xmlns:pic="http://schemas.openxmlformats.org/drawingml/2006/picture">
                       <pic:nvPicPr>
-                        <pic:cNvPr id="2" name="Image3" descr=""/>
+                        <pic:cNvPr id="3" name="Image3" descr=""/>
                         <pic:cNvPicPr>
                           <a:picLocks noChangeAspect="1" noChangeArrowheads="1"/>
                         </pic:cNvPicPr>
@@ -812,10 +868,12 @@
             <w:widowControl w:val="false"/>
             <w:tabs>
               <w:tab w:val="clear" w:pos="643"/>
-              <w:tab w:val="left" w:pos="3555" w:leader="none"/>
+              <w:tab w:val="left" w:pos="6315" w:leader="none"/>
             </w:tabs>
+            <w:suppressAutoHyphens w:val="true"/>
             <w:bidi w:val="0"/>
-            <w:ind w:left="0" w:right="-2721" w:hanging="0"/>
+            <w:spacing w:before="0" w:after="0"/>
+            <w:ind w:left="0" w:right="-2721" w:hanging="1020"/>
             <w:jc w:val="center"/>
             <w:rPr/>
           </w:pPr>
